--- a/docs/fiche_pbt.docx
+++ b/docs/fiche_pbt.docx
@@ -15,7 +15,7 @@
         <w:pStyle w:val="Date"/>
       </w:pPr>
       <w:r>
-        <w:t xml:space="preserve">3 juillet 2025</w:t>
+        <w:t xml:space="preserve">16 octobre 2025</w:t>
       </w:r>
     </w:p>
     <w:bookmarkStart w:id="20" w:name="objectif"/>
@@ -566,7 +566,15 @@
         <w:pStyle w:val="FirstParagraph"/>
       </w:pPr>
       <w:r>
-        <w:t xml:space="preserve">Il faut compter environ 12 ceps par heure et par personne.</w:t>
+        <w:t xml:space="preserve">Il faut compter entre 15 et 30 ceps par heure et par personne selon le cépage, le type de taille et la présence de palissage (le tirage des bois complique la tâche).</w:t>
+      </w:r>
+    </w:p>
+    <w:p>
+      <w:pPr>
+        <w:pStyle w:val="Corpsdetexte"/>
+      </w:pPr>
+      <w:r>
+        <w:t xml:space="preserve">Il est possible de faire une pesée par groupe de souche (placette) pour gagner du temps, et atteindre 40 à 50 ceps par heure et par personne. Si la variabilité entre ceps est faible, la perte de puissance statistique reste acceptable. Dans le cas contraire, il est préférable de faire des pesées cep par cep.</w:t>
       </w:r>
     </w:p>
     <w:tbl>
@@ -704,7 +712,7 @@
     <w:bookmarkEnd w:id="38"/>
     <w:bookmarkEnd w:id="39"/>
     <w:bookmarkEnd w:id="40"/>
-    <w:bookmarkStart w:id="50" w:name="traitement-des-résultats"/>
+    <w:bookmarkStart w:id="46" w:name="traitement-des-résultats"/>
     <w:p>
       <w:pPr>
         <w:pStyle w:val="Titre1"/>
@@ -713,7 +721,7 @@
         <w:t xml:space="preserve">Traitement des résultats</w:t>
       </w:r>
     </w:p>
-    <w:bookmarkStart w:id="48" w:name="définition-des-variables1"/>
+    <w:bookmarkStart w:id="44" w:name="définition-des-variables1"/>
     <w:p>
       <w:pPr>
         <w:pStyle w:val="Titre2"/>
@@ -728,7 +736,7 @@
         <w:footnoteReference w:id="41"/>
       </w:r>
     </w:p>
-    <w:bookmarkStart w:id="45" w:name="expression-par-cep"/>
+    <w:bookmarkStart w:id="42" w:name="expression-par-cep"/>
     <w:p>
       <w:pPr>
         <w:pStyle w:val="Titre3"/>
@@ -753,18 +761,23 @@
         </w:numPr>
       </w:pPr>
       <w:r>
-        <w:t xml:space="preserve">le poids total des sarments par cep, exprimé en kg/cep (</w:t>
+        <w:t xml:space="preserve">le poids total des sarments par cep, exprimé en kg/cep :</w:t>
       </w:r>
-      <w:hyperlink r:id="rId43">
-        <w:r>
-          <w:rPr>
-            <w:rStyle w:val="Hyperlink"/>
-          </w:rPr>
-          <w:t xml:space="preserve">PRUN_FW_PLANT</w:t>
-        </w:r>
-      </w:hyperlink>
       <w:r>
-        <w:t xml:space="preserve">)</w:t>
+        <w:t xml:space="preserve"> </w:t>
+      </w:r>
+      <w:r>
+        <w:rPr>
+          <w:b/>
+          <w:bCs/>
+        </w:rPr>
+        <w:t xml:space="preserve">PRUN_FW_PLANT</w:t>
+      </w:r>
+      <w:r>
+        <w:t xml:space="preserve"> </w:t>
+      </w:r>
+      <w:r>
+        <w:t xml:space="preserve">(CO_356:1000190)</w:t>
       </w:r>
     </w:p>
     <w:p>
@@ -775,18 +788,23 @@
         </w:numPr>
       </w:pPr>
       <w:r>
-        <w:t xml:space="preserve">le nombre total de sarments par cep (</w:t>
+        <w:t xml:space="preserve">le nombre total de sarments par cep :</w:t>
       </w:r>
-      <w:hyperlink r:id="rId44">
-        <w:r>
-          <w:rPr>
-            <w:rStyle w:val="Hyperlink"/>
-          </w:rPr>
-          <w:t xml:space="preserve">NB_CANES_PLANT</w:t>
-        </w:r>
-      </w:hyperlink>
       <w:r>
-        <w:t xml:space="preserve">).</w:t>
+        <w:t xml:space="preserve"> </w:t>
+      </w:r>
+      <w:r>
+        <w:rPr>
+          <w:b/>
+          <w:bCs/>
+        </w:rPr>
+        <w:t xml:space="preserve">NB_CANES_PLANT</w:t>
+      </w:r>
+      <w:r>
+        <w:t xml:space="preserve"> </w:t>
+      </w:r>
+      <w:r>
+        <w:t xml:space="preserve">(CO_356:1000157).</w:t>
       </w:r>
     </w:p>
     <w:p>
@@ -800,8 +818,8 @@
         <w:t xml:space="preserve">Un poids moyen du sarment peut être calculé en divisant le poids total des bois de taille par le nombre de sarments.</w:t>
       </w:r>
     </w:p>
-    <w:bookmarkEnd w:id="45"/>
-    <w:bookmarkStart w:id="47" w:name="expression-par-m²"/>
+    <w:bookmarkEnd w:id="42"/>
+    <w:bookmarkStart w:id="43" w:name="expression-par-m²"/>
     <w:p>
       <w:pPr>
         <w:pStyle w:val="Titre3"/>
@@ -827,18 +845,23 @@
         </w:numPr>
       </w:pPr>
       <w:r>
-        <w:t xml:space="preserve">Le poids de bois de taille peut être exprimé en kg/m² de sol (</w:t>
+        <w:t xml:space="preserve">Le poids de bois de taille peut être exprimé en kg/m² de sol en prenant en compte la densité de plantation :</w:t>
       </w:r>
-      <w:hyperlink r:id="rId46">
-        <w:r>
-          <w:rPr>
-            <w:rStyle w:val="Hyperlink"/>
-          </w:rPr>
-          <w:t xml:space="preserve">PRUN_FW_M2</w:t>
-        </w:r>
-      </w:hyperlink>
       <w:r>
-        <w:t xml:space="preserve">) en prenant en compte la densité de plantation.</w:t>
+        <w:t xml:space="preserve"> </w:t>
+      </w:r>
+      <w:r>
+        <w:rPr>
+          <w:b/>
+          <w:bCs/>
+        </w:rPr>
+        <w:t xml:space="preserve">PRUN_FW_M2</w:t>
+      </w:r>
+      <w:r>
+        <w:t xml:space="preserve"> </w:t>
+      </w:r>
+      <w:r>
+        <w:t xml:space="preserve">(CO_356:1000290).</w:t>
       </w:r>
     </w:p>
     <w:p>
@@ -1010,7 +1033,7 @@
         </w:numPr>
       </w:pPr>
       <w:r>
-        <w:t xml:space="preserve">Le nombre de sarments peut lui aussi être exprimé par m² de sol (NB_CANES_M2) en prenant en compte la densité de plantation. Cette variable n’existe pas encore dans la Vitis Ontology.</w:t>
+        <w:t xml:space="preserve">Le nombre de sarments peut lui aussi être exprimé par m² de sol (NB_CANES_M2) en prenant en compte la densité de plantation.</w:t>
       </w:r>
     </w:p>
     <w:p>
@@ -1179,9 +1202,9 @@
         </m:oMath>
       </m:oMathPara>
     </w:p>
-    <w:bookmarkEnd w:id="47"/>
-    <w:bookmarkEnd w:id="48"/>
-    <w:bookmarkStart w:id="49" w:name="interprétation-des-résultats"/>
+    <w:bookmarkEnd w:id="43"/>
+    <w:bookmarkEnd w:id="44"/>
+    <w:bookmarkStart w:id="45" w:name="interprétation-des-résultats"/>
     <w:p>
       <w:pPr>
         <w:pStyle w:val="Titre2"/>
@@ -1225,7 +1248,7 @@
         <w:t xml:space="preserve"> </w:t>
       </w:r>
       <w:r>
-        <w:t xml:space="preserve">[2]</w:t>
+        <w:t xml:space="preserve">[3]</w:t>
       </w:r>
       <w:r>
         <w:t xml:space="preserve">.</w:t>
@@ -1353,9 +1376,9 @@
         <w:t xml:space="preserve">L’interprétation doit tenir compte du matériel végétal (cépage surtout et porte-greffe), qui a une forte influence sur la vigueur.</w:t>
       </w:r>
     </w:p>
-    <w:bookmarkEnd w:id="49"/>
-    <w:bookmarkEnd w:id="50"/>
-    <w:bookmarkStart w:id="56" w:name="compléments-dinformation"/>
+    <w:bookmarkEnd w:id="45"/>
+    <w:bookmarkEnd w:id="46"/>
+    <w:bookmarkStart w:id="54" w:name="compléments-dinformation"/>
     <w:p>
       <w:pPr>
         <w:pStyle w:val="Titre1"/>
@@ -1364,7 +1387,7 @@
         <w:t xml:space="preserve">Compléments d’information</w:t>
       </w:r>
     </w:p>
-    <w:bookmarkStart w:id="55" w:name="références"/>
+    <w:bookmarkStart w:id="53" w:name="références"/>
     <w:p>
       <w:pPr>
         <w:pStyle w:val="Titre2"/>
@@ -1373,8 +1396,8 @@
         <w:t xml:space="preserve">Références</w:t>
       </w:r>
     </w:p>
-    <w:bookmarkStart w:id="54" w:name="refs"/>
-    <w:bookmarkStart w:id="51" w:name="ref-champagnol1984"/>
+    <w:bookmarkStart w:id="52" w:name="refs"/>
+    <w:bookmarkStart w:id="47" w:name="ref-champagnol1984"/>
     <w:p>
       <w:pPr>
         <w:pStyle w:val="Bibliography"/>
@@ -1405,14 +1428,47 @@
         <w:t xml:space="preserve">; 1984;</w:t>
       </w:r>
     </w:p>
-    <w:bookmarkEnd w:id="51"/>
-    <w:bookmarkStart w:id="53" w:name="ref-steyn2016"/>
+    <w:bookmarkEnd w:id="47"/>
+    <w:bookmarkStart w:id="49" w:name="ref-duchene2019"/>
     <w:p>
       <w:pPr>
         <w:pStyle w:val="Bibliography"/>
       </w:pPr>
       <w:r>
         <w:t xml:space="preserve">2.</w:t>
+      </w:r>
+      <w:r>
+        <w:t xml:space="preserve"> </w:t>
+      </w:r>
+      <w:r>
+        <w:t xml:space="preserve">	</w:t>
+      </w:r>
+      <w:r>
+        <w:t xml:space="preserve">Duchêne, E.; Pommier, C.</w:t>
+      </w:r>
+      <w:r>
+        <w:t xml:space="preserve"> </w:t>
+      </w:r>
+      <w:hyperlink r:id="rId48">
+        <w:r>
+          <w:rPr>
+            <w:rStyle w:val="Hyperlink"/>
+          </w:rPr>
+          <w:t xml:space="preserve">The Vitis Ontology: sustainable and FAIR (Findable, Accessible, Interoperable, Reusable) for consistent and complete data description through biologist friendly ontologies</w:t>
+        </w:r>
+      </w:hyperlink>
+      <w:r>
+        <w:t xml:space="preserve">.; Chania, Greece, 26-28 March 2019, Greece, mars 2019.</w:t>
+      </w:r>
+    </w:p>
+    <w:bookmarkEnd w:id="49"/>
+    <w:bookmarkStart w:id="51" w:name="ref-steyn2016"/>
+    <w:p>
+      <w:pPr>
+        <w:pStyle w:val="Bibliography"/>
+      </w:pPr>
+      <w:r>
+        <w:t xml:space="preserve">3.</w:t>
       </w:r>
       <w:r>
         <w:t xml:space="preserve"> </w:t>
@@ -1426,7 +1482,7 @@
       <w:r>
         <w:t xml:space="preserve"> </w:t>
       </w:r>
-      <w:hyperlink r:id="rId52">
+      <w:hyperlink r:id="rId50">
         <w:r>
           <w:rPr>
             <w:rStyle w:val="Hyperlink"/>
@@ -1438,10 +1494,10 @@
         <w:t xml:space="preserve">.; IJSER Publishing, 2016; Vol. 7, p. 1056‑1065.</w:t>
       </w:r>
     </w:p>
+    <w:bookmarkEnd w:id="51"/>
+    <w:bookmarkEnd w:id="52"/>
     <w:bookmarkEnd w:id="53"/>
     <w:bookmarkEnd w:id="54"/>
-    <w:bookmarkEnd w:id="55"/>
-    <w:bookmarkEnd w:id="56"/>
     <w:sectPr>
       <w:headerReference r:id="rId9" w:type="even"/>
       <w:headerReference r:id="rId11" w:type="default"/>
@@ -1578,24 +1634,19 @@
         <w:t xml:space="preserve"> </w:t>
       </w:r>
       <w:r>
-        <w:t xml:space="preserve">Les noms des variables dans le référentiel de la crop ontology</w:t>
+        <w:t xml:space="preserve">Les noms des variables dans le référentiel de la vitis ontology</w:t>
       </w:r>
       <w:r>
         <w:t xml:space="preserve"> </w:t>
       </w:r>
-      <w:hyperlink r:id="rId42">
-        <w:r>
-          <w:rPr>
-            <w:rStyle w:val="Hyperlink"/>
-          </w:rPr>
-          <w:t xml:space="preserve">VITIS356</w:t>
-        </w:r>
-      </w:hyperlink>
+      <w:r>
+        <w:t xml:space="preserve">[2]</w:t>
+      </w:r>
       <w:r>
         <w:t xml:space="preserve"> </w:t>
       </w:r>
       <w:r>
-        <w:t xml:space="preserve">sont indiqués entre parenthèse, avec un lien vers l’identifiant de la variable.</w:t>
+        <w:t xml:space="preserve">sont indiqués en gras avec entre parenthèse l’identifiant unique de la variable.</w:t>
       </w:r>
     </w:p>
   </w:footnote>
